--- a/Arduino/tutorial_dht11.docx
+++ b/Arduino/tutorial_dht11.docx
@@ -73,68 +73,138 @@
         </w:rPr>
         <w:t>Fernando Maia</w:t>
       </w:r>
-    </w:p>
-    <w:p>
-      <w:pPr>
-        <w:jc w:val="center"/>
+      <w:r>
         <w:rPr>
           <w:rFonts w:ascii="Arial" w:hAnsi="Arial" w:cs="Arial"/>
           <w:szCs w:val="28"/>
         </w:rPr>
-      </w:pPr>
+        <w:t xml:space="preserve"> </w:t>
+      </w:r>
       <w:r>
         <w:rPr>
           <w:rFonts w:ascii="Arial" w:hAnsi="Arial" w:cs="Arial"/>
           <w:szCs w:val="28"/>
         </w:rPr>
+        <w:t>011910</w:t>
+      </w:r>
+      <w:r>
+        <w:rPr>
+          <w:rFonts w:ascii="Arial" w:hAnsi="Arial" w:cs="Arial"/>
+          <w:szCs w:val="28"/>
+        </w:rPr>
+        <w:t>76</w:t>
+      </w:r>
+    </w:p>
+    <w:p>
+      <w:pPr>
+        <w:jc w:val="center"/>
+        <w:rPr>
+          <w:rFonts w:ascii="Arial" w:hAnsi="Arial" w:cs="Arial"/>
+          <w:szCs w:val="28"/>
+        </w:rPr>
+      </w:pPr>
+      <w:r>
+        <w:rPr>
+          <w:rFonts w:ascii="Arial" w:hAnsi="Arial" w:cs="Arial"/>
+          <w:szCs w:val="28"/>
+        </w:rPr>
         <w:t>Giulia Maia</w:t>
       </w:r>
-    </w:p>
-    <w:p>
-      <w:pPr>
-        <w:jc w:val="center"/>
+      <w:r>
         <w:rPr>
           <w:rFonts w:ascii="Arial" w:hAnsi="Arial" w:cs="Arial"/>
           <w:szCs w:val="28"/>
         </w:rPr>
-      </w:pPr>
-      <w:r>
+        <w:t xml:space="preserve"> 01191048</w:t>
+      </w:r>
+    </w:p>
+    <w:p>
+      <w:pPr>
+        <w:jc w:val="center"/>
         <w:rPr>
           <w:rFonts w:ascii="Arial" w:hAnsi="Arial" w:cs="Arial"/>
           <w:szCs w:val="28"/>
         </w:rPr>
+      </w:pPr>
+      <w:r>
+        <w:rPr>
+          <w:rFonts w:ascii="Arial" w:hAnsi="Arial" w:cs="Arial"/>
+          <w:szCs w:val="28"/>
+        </w:rPr>
         <w:t>João Alfredo</w:t>
       </w:r>
-    </w:p>
-    <w:p>
-      <w:pPr>
-        <w:jc w:val="center"/>
+      <w:r>
         <w:rPr>
           <w:rFonts w:ascii="Arial" w:hAnsi="Arial" w:cs="Arial"/>
           <w:szCs w:val="28"/>
         </w:rPr>
-      </w:pPr>
+        <w:t xml:space="preserve"> </w:t>
+      </w:r>
       <w:r>
         <w:rPr>
           <w:rFonts w:ascii="Arial" w:hAnsi="Arial" w:cs="Arial"/>
           <w:szCs w:val="28"/>
         </w:rPr>
+        <w:t>011910</w:t>
+      </w:r>
+      <w:r>
+        <w:rPr>
+          <w:rFonts w:ascii="Arial" w:hAnsi="Arial" w:cs="Arial"/>
+          <w:szCs w:val="28"/>
+        </w:rPr>
+        <w:t>96</w:t>
+      </w:r>
+    </w:p>
+    <w:p>
+      <w:pPr>
+        <w:jc w:val="center"/>
+        <w:rPr>
+          <w:rFonts w:ascii="Arial" w:hAnsi="Arial" w:cs="Arial"/>
+          <w:szCs w:val="28"/>
+        </w:rPr>
+      </w:pPr>
+      <w:r>
+        <w:rPr>
+          <w:rFonts w:ascii="Arial" w:hAnsi="Arial" w:cs="Arial"/>
+          <w:szCs w:val="28"/>
+        </w:rPr>
         <w:t>Raissa Arantes</w:t>
       </w:r>
-    </w:p>
-    <w:p>
-      <w:pPr>
-        <w:jc w:val="center"/>
+      <w:r>
         <w:rPr>
           <w:rFonts w:ascii="Arial" w:hAnsi="Arial" w:cs="Arial"/>
           <w:szCs w:val="28"/>
         </w:rPr>
-      </w:pPr>
+        <w:t xml:space="preserve"> </w:t>
+      </w:r>
       <w:r>
         <w:rPr>
           <w:rFonts w:ascii="Arial" w:hAnsi="Arial" w:cs="Arial"/>
           <w:szCs w:val="28"/>
         </w:rPr>
+        <w:t>011910</w:t>
+      </w:r>
+      <w:r>
+        <w:rPr>
+          <w:rFonts w:ascii="Arial" w:hAnsi="Arial" w:cs="Arial"/>
+          <w:szCs w:val="28"/>
+        </w:rPr>
+        <w:t>40</w:t>
+      </w:r>
+    </w:p>
+    <w:p>
+      <w:pPr>
+        <w:jc w:val="center"/>
+        <w:rPr>
+          <w:rFonts w:ascii="Arial" w:hAnsi="Arial" w:cs="Arial"/>
+          <w:szCs w:val="28"/>
+        </w:rPr>
+      </w:pPr>
+      <w:r>
+        <w:rPr>
+          <w:rFonts w:ascii="Arial" w:hAnsi="Arial" w:cs="Arial"/>
+          <w:szCs w:val="28"/>
+        </w:rPr>
         <w:t xml:space="preserve">Oscar </w:t>
       </w:r>
       <w:proofErr w:type="spellStart"/>
@@ -146,6 +216,27 @@
         <w:t>Althausen</w:t>
       </w:r>
       <w:proofErr w:type="spellEnd"/>
+      <w:r>
+        <w:rPr>
+          <w:rFonts w:ascii="Arial" w:hAnsi="Arial" w:cs="Arial"/>
+          <w:szCs w:val="28"/>
+        </w:rPr>
+        <w:t xml:space="preserve"> </w:t>
+      </w:r>
+      <w:r>
+        <w:rPr>
+          <w:rFonts w:ascii="Arial" w:hAnsi="Arial" w:cs="Arial"/>
+          <w:szCs w:val="28"/>
+        </w:rPr>
+        <w:t>011910</w:t>
+      </w:r>
+      <w:r>
+        <w:rPr>
+          <w:rFonts w:ascii="Arial" w:hAnsi="Arial" w:cs="Arial"/>
+          <w:szCs w:val="28"/>
+        </w:rPr>
+        <w:t>82</w:t>
+      </w:r>
     </w:p>
     <w:p>
       <w:pPr>
@@ -154,17 +245,35 @@
           <w:tab w:val="left" w:pos="4875"/>
         </w:tabs>
         <w:jc w:val="center"/>
+      </w:pPr>
+      <w:r>
         <w:rPr>
           <w:rFonts w:ascii="Arial" w:hAnsi="Arial" w:cs="Arial"/>
           <w:szCs w:val="28"/>
         </w:rPr>
-      </w:pPr>
+        <w:t>Vitória Cristina</w:t>
+      </w:r>
       <w:r>
         <w:rPr>
           <w:rFonts w:ascii="Arial" w:hAnsi="Arial" w:cs="Arial"/>
           <w:szCs w:val="28"/>
         </w:rPr>
-        <w:t>Vitória Cristina</w:t>
+        <w:t xml:space="preserve"> </w:t>
+      </w:r>
+      <w:r>
+        <w:rPr>
+          <w:rFonts w:ascii="Arial" w:hAnsi="Arial" w:cs="Arial"/>
+          <w:szCs w:val="28"/>
+        </w:rPr>
+        <w:t>011910</w:t>
+      </w:r>
+      <w:r>
+        <w:rPr>
+          <w:rFonts w:ascii="Arial" w:hAnsi="Arial" w:cs="Arial"/>
+          <w:sz w:val="24"/>
+          <w:szCs w:val="24"/>
+        </w:rPr>
+        <w:t>50</w:t>
       </w:r>
     </w:p>
     <w:p>
@@ -174,6 +283,8 @@
           <w:b/>
         </w:rPr>
       </w:pPr>
+      <w:bookmarkStart w:id="0" w:name="_GoBack"/>
+      <w:bookmarkEnd w:id="0"/>
     </w:p>
     <w:p>
       <w:pPr>
@@ -2096,8 +2207,6 @@
         </w:rPr>
         <w:t>Sensor funcionando:</w:t>
       </w:r>
-      <w:bookmarkStart w:id="0" w:name="_GoBack"/>
-      <w:bookmarkEnd w:id="0"/>
     </w:p>
     <w:p>
       <w:pPr>
@@ -2730,7 +2839,6 @@
   <w:style w:type="character" w:default="1" w:styleId="Fontepargpadro">
     <w:name w:val="Default Paragraph Font"/>
     <w:uiPriority w:val="1"/>
-    <w:semiHidden/>
     <w:unhideWhenUsed/>
   </w:style>
   <w:style w:type="table" w:default="1" w:styleId="Tabelanormal">
